--- a/matala.docx
+++ b/matala.docx
@@ -416,11 +416,15 @@
         <w:jc w:val="both"/>
       </w:pPr>
       <w:r>
+        <w:rPr>
+          <w:highlight w:val="yellow"/>
+        </w:rPr>
         <w:t>Need to return the exercise in a week</w:t>
       </w:r>
       <w:r>
         <w:rPr>
           <w:rFonts w:cs="Arial"/>
+          <w:highlight w:val="yellow"/>
           <w:rtl/>
         </w:rPr>
         <w:t>.</w:t>
@@ -530,19 +534,29 @@
       </w:pPr>
       <w:proofErr w:type="gramStart"/>
       <w:r>
+        <w:rPr>
+          <w:highlight w:val="yellow"/>
+        </w:rPr>
         <w:t xml:space="preserve">Persistent the Data on a </w:t>
       </w:r>
       <w:proofErr w:type="spellStart"/>
       <w:r>
+        <w:rPr>
+          <w:highlight w:val="yellow"/>
+        </w:rPr>
         <w:t>saas</w:t>
       </w:r>
       <w:proofErr w:type="spellEnd"/>
       <w:r>
+        <w:rPr>
+          <w:highlight w:val="yellow"/>
+        </w:rPr>
         <w:t xml:space="preserve"> DB</w:t>
       </w:r>
       <w:r>
         <w:rPr>
           <w:rFonts w:cs="Arial"/>
+          <w:highlight w:val="yellow"/>
           <w:rtl/>
         </w:rPr>
         <w:t>.</w:t>
@@ -592,11 +606,15 @@
       </w:pPr>
       <w:proofErr w:type="gramStart"/>
       <w:r>
+        <w:rPr>
+          <w:highlight w:val="yellow"/>
+        </w:rPr>
         <w:t>Documenting the steps in a README file</w:t>
       </w:r>
       <w:r>
         <w:rPr>
           <w:rFonts w:cs="Arial"/>
+          <w:highlight w:val="yellow"/>
           <w:rtl/>
         </w:rPr>
         <w:t>.</w:t>

--- a/matala.docx
+++ b/matala.docx
@@ -475,19 +475,27 @@
       <w:pPr>
         <w:bidi w:val="0"/>
         <w:jc w:val="both"/>
-      </w:pPr>
-      <w:r>
+        <w:rPr>
+          <w:strike/>
+        </w:rPr>
+      </w:pPr>
+      <w:r>
+        <w:rPr>
+          <w:strike/>
+        </w:rPr>
         <w:t>Creating Angular pages that enable to create/read/update and/delete the item</w:t>
       </w:r>
       <w:r>
         <w:rPr>
           <w:rFonts w:cs="Arial"/>
+          <w:strike/>
         </w:rPr>
         <w:t>.</w:t>
       </w:r>
       <w:r>
         <w:rPr>
           <w:rFonts w:cs="Arial"/>
+          <w:strike/>
           <w:rtl/>
         </w:rPr>
         <w:t xml:space="preserve"> </w:t>
@@ -701,6 +709,336 @@
       <w:pPr>
         <w:bidi w:val="0"/>
         <w:jc w:val="both"/>
+      </w:pPr>
+    </w:p>
+    <w:p>
+      <w:pPr>
+        <w:bidi w:val="0"/>
+        <w:jc w:val="both"/>
+      </w:pPr>
+    </w:p>
+    <w:p>
+      <w:pPr>
+        <w:bidi w:val="0"/>
+        <w:jc w:val="both"/>
+        <w:rPr>
+          <w:b/>
+          <w:bCs/>
+        </w:rPr>
+      </w:pPr>
+      <w:r>
+        <w:rPr>
+          <w:b/>
+          <w:bCs/>
+        </w:rPr>
+        <w:t>URL                                      HTTP METHOD                                      COMMENT</w:t>
+      </w:r>
+    </w:p>
+    <w:p>
+      <w:pPr>
+        <w:bidi w:val="0"/>
+        <w:jc w:val="both"/>
+        <w:rPr>
+          <w:rFonts w:ascii="Calibri" w:hAnsi="Calibri" w:cs="Calibri"/>
+          <w:sz w:val="20"/>
+          <w:szCs w:val="20"/>
+        </w:rPr>
+      </w:pPr>
+      <w:r>
+        <w:rPr>
+          <w:rFonts w:ascii="Calibri" w:hAnsi="Calibri" w:cs="Calibri"/>
+          <w:sz w:val="20"/>
+          <w:szCs w:val="20"/>
+        </w:rPr>
+        <w:t>Items/</w:t>
+      </w:r>
+      <w:r>
+        <w:rPr>
+          <w:b/>
+          <w:bCs/>
+        </w:rPr>
+        <w:t xml:space="preserve">                                </w:t>
+      </w:r>
+      <w:r>
+        <w:rPr>
+          <w:rFonts w:ascii="Calibri" w:hAnsi="Calibri" w:cs="Calibri"/>
+          <w:sz w:val="20"/>
+          <w:szCs w:val="20"/>
+        </w:rPr>
+        <w:t xml:space="preserve">              GET</w:t>
+      </w:r>
+      <w:r>
+        <w:rPr>
+          <w:b/>
+          <w:bCs/>
+        </w:rPr>
+        <w:t xml:space="preserve">                                </w:t>
+      </w:r>
+      <w:r>
+        <w:rPr>
+          <w:rFonts w:ascii="Calibri" w:hAnsi="Calibri" w:cs="Calibri"/>
+          <w:sz w:val="20"/>
+          <w:szCs w:val="20"/>
+        </w:rPr>
+        <w:t xml:space="preserve">               get All Items of the inventory</w:t>
+      </w:r>
+    </w:p>
+    <w:p>
+      <w:pPr>
+        <w:bidi w:val="0"/>
+        <w:jc w:val="both"/>
+        <w:rPr>
+          <w:rFonts w:ascii="Calibri" w:hAnsi="Calibri" w:cs="Calibri"/>
+          <w:sz w:val="20"/>
+          <w:szCs w:val="20"/>
+        </w:rPr>
+      </w:pPr>
+      <w:r>
+        <w:rPr>
+          <w:rFonts w:ascii="Calibri" w:hAnsi="Calibri" w:cs="Calibri"/>
+          <w:sz w:val="20"/>
+          <w:szCs w:val="20"/>
+        </w:rPr>
+        <w:t>Items</w:t>
+      </w:r>
+      <w:proofErr w:type="gramStart"/>
+      <w:r>
+        <w:rPr>
+          <w:rFonts w:ascii="Calibri" w:hAnsi="Calibri" w:cs="Calibri"/>
+          <w:sz w:val="20"/>
+          <w:szCs w:val="20"/>
+        </w:rPr>
+        <w:t>/{</w:t>
+      </w:r>
+      <w:proofErr w:type="gramEnd"/>
+      <w:r>
+        <w:rPr>
+          <w:rFonts w:ascii="Calibri" w:hAnsi="Calibri" w:cs="Calibri"/>
+          <w:sz w:val="20"/>
+          <w:szCs w:val="20"/>
+        </w:rPr>
+        <w:t>id}</w:t>
+      </w:r>
+      <w:r>
+        <w:rPr>
+          <w:b/>
+          <w:bCs/>
+        </w:rPr>
+        <w:t xml:space="preserve">                                </w:t>
+      </w:r>
+      <w:r>
+        <w:rPr>
+          <w:rFonts w:ascii="Calibri" w:hAnsi="Calibri" w:cs="Calibri"/>
+          <w:sz w:val="20"/>
+          <w:szCs w:val="20"/>
+        </w:rPr>
+        <w:t xml:space="preserve">        GET</w:t>
+      </w:r>
+      <w:r>
+        <w:rPr>
+          <w:b/>
+          <w:bCs/>
+        </w:rPr>
+        <w:t xml:space="preserve">                                </w:t>
+      </w:r>
+      <w:r>
+        <w:rPr>
+          <w:rFonts w:ascii="Calibri" w:hAnsi="Calibri" w:cs="Calibri"/>
+          <w:sz w:val="20"/>
+          <w:szCs w:val="20"/>
+        </w:rPr>
+        <w:t xml:space="preserve">               get Item details by ID</w:t>
+      </w:r>
+    </w:p>
+    <w:p>
+      <w:pPr>
+        <w:bidi w:val="0"/>
+        <w:jc w:val="both"/>
+        <w:rPr>
+          <w:rFonts w:ascii="Calibri" w:hAnsi="Calibri" w:cs="Calibri"/>
+          <w:sz w:val="20"/>
+          <w:szCs w:val="20"/>
+        </w:rPr>
+      </w:pPr>
+      <w:r>
+        <w:rPr>
+          <w:rFonts w:ascii="Calibri" w:hAnsi="Calibri" w:cs="Calibri"/>
+          <w:sz w:val="20"/>
+          <w:szCs w:val="20"/>
+        </w:rPr>
+        <w:t>Items/{id}</w:t>
+      </w:r>
+      <w:r>
+        <w:rPr>
+          <w:b/>
+          <w:bCs/>
+        </w:rPr>
+        <w:t xml:space="preserve">                                </w:t>
+      </w:r>
+      <w:r>
+        <w:rPr>
+          <w:rFonts w:ascii="Calibri" w:hAnsi="Calibri" w:cs="Calibri"/>
+          <w:sz w:val="20"/>
+          <w:szCs w:val="20"/>
+        </w:rPr>
+        <w:t xml:space="preserve">        DELETE</w:t>
+      </w:r>
+      <w:r>
+        <w:rPr>
+          <w:b/>
+          <w:bCs/>
+        </w:rPr>
+        <w:t xml:space="preserve">                               </w:t>
+      </w:r>
+      <w:r>
+        <w:rPr>
+          <w:rFonts w:ascii="Calibri" w:hAnsi="Calibri" w:cs="Calibri"/>
+          <w:sz w:val="20"/>
+          <w:szCs w:val="20"/>
+        </w:rPr>
+        <w:t xml:space="preserve">          delete item by ID</w:t>
+      </w:r>
+    </w:p>
+    <w:p>
+      <w:pPr>
+        <w:bidi w:val="0"/>
+        <w:jc w:val="both"/>
+        <w:rPr>
+          <w:rFonts w:ascii="Calibri" w:hAnsi="Calibri" w:cs="Calibri"/>
+          <w:sz w:val="20"/>
+          <w:szCs w:val="20"/>
+        </w:rPr>
+      </w:pPr>
+      <w:r>
+        <w:rPr>
+          <w:rFonts w:ascii="Calibri" w:hAnsi="Calibri" w:cs="Calibri"/>
+          <w:sz w:val="20"/>
+          <w:szCs w:val="20"/>
+        </w:rPr>
+        <w:t>Items/</w:t>
+      </w:r>
+      <w:r>
+        <w:rPr>
+          <w:b/>
+          <w:bCs/>
+        </w:rPr>
+        <w:t xml:space="preserve">                                </w:t>
+      </w:r>
+      <w:r>
+        <w:rPr>
+          <w:rFonts w:ascii="Calibri" w:hAnsi="Calibri" w:cs="Calibri"/>
+          <w:sz w:val="20"/>
+          <w:szCs w:val="20"/>
+        </w:rPr>
+        <w:t xml:space="preserve">              POST</w:t>
+      </w:r>
+      <w:r>
+        <w:rPr>
+          <w:b/>
+          <w:bCs/>
+        </w:rPr>
+        <w:t xml:space="preserve">                               </w:t>
+      </w:r>
+      <w:r>
+        <w:rPr>
+          <w:rFonts w:ascii="Calibri" w:hAnsi="Calibri" w:cs="Calibri"/>
+          <w:sz w:val="20"/>
+          <w:szCs w:val="20"/>
+        </w:rPr>
+        <w:t xml:space="preserve">              add item to the inventory</w:t>
+      </w:r>
+    </w:p>
+    <w:p>
+      <w:pPr>
+        <w:bidi w:val="0"/>
+        <w:jc w:val="both"/>
+        <w:rPr>
+          <w:rFonts w:ascii="Calibri" w:hAnsi="Calibri" w:cs="Calibri"/>
+          <w:sz w:val="20"/>
+          <w:szCs w:val="20"/>
+        </w:rPr>
+      </w:pPr>
+      <w:r>
+        <w:rPr>
+          <w:rFonts w:ascii="Calibri" w:hAnsi="Calibri" w:cs="Calibri"/>
+          <w:sz w:val="20"/>
+          <w:szCs w:val="20"/>
+        </w:rPr>
+        <w:t>Items</w:t>
+      </w:r>
+      <w:proofErr w:type="gramStart"/>
+      <w:r>
+        <w:rPr>
+          <w:rFonts w:ascii="Calibri" w:hAnsi="Calibri" w:cs="Calibri"/>
+          <w:sz w:val="20"/>
+          <w:szCs w:val="20"/>
+        </w:rPr>
+        <w:t>/{</w:t>
+      </w:r>
+      <w:proofErr w:type="gramEnd"/>
+      <w:r>
+        <w:rPr>
+          <w:rFonts w:ascii="Calibri" w:hAnsi="Calibri" w:cs="Calibri"/>
+          <w:sz w:val="20"/>
+          <w:szCs w:val="20"/>
+        </w:rPr>
+        <w:t>id}/{quantity}</w:t>
+      </w:r>
+      <w:r>
+        <w:rPr>
+          <w:rFonts w:ascii="Calibri" w:hAnsi="Calibri" w:cs="Calibri"/>
+          <w:sz w:val="20"/>
+          <w:szCs w:val="20"/>
+        </w:rPr>
+        <w:t xml:space="preserve">                      PUT</w:t>
+      </w:r>
+      <w:r>
+        <w:rPr>
+          <w:b/>
+          <w:bCs/>
+        </w:rPr>
+        <w:t xml:space="preserve">                               </w:t>
+      </w:r>
+      <w:r>
+        <w:rPr>
+          <w:rFonts w:ascii="Calibri" w:hAnsi="Calibri" w:cs="Calibri"/>
+          <w:sz w:val="20"/>
+          <w:szCs w:val="20"/>
+        </w:rPr>
+        <w:t xml:space="preserve">                 update quantity of an item</w:t>
+      </w:r>
+    </w:p>
+    <w:p>
+      <w:pPr>
+        <w:bidi w:val="0"/>
+        <w:jc w:val="both"/>
+        <w:rPr>
+          <w:rFonts w:ascii="Calibri" w:hAnsi="Calibri" w:cs="Calibri"/>
+          <w:sz w:val="20"/>
+          <w:szCs w:val="20"/>
+        </w:rPr>
+      </w:pPr>
+    </w:p>
+    <w:p>
+      <w:pPr>
+        <w:bidi w:val="0"/>
+        <w:jc w:val="both"/>
+        <w:rPr>
+          <w:rFonts w:ascii="Calibri" w:hAnsi="Calibri" w:cs="Calibri"/>
+          <w:sz w:val="20"/>
+          <w:szCs w:val="20"/>
+        </w:rPr>
+      </w:pPr>
+    </w:p>
+    <w:p>
+      <w:pPr>
+        <w:bidi w:val="0"/>
+        <w:jc w:val="both"/>
+        <w:rPr>
+          <w:rFonts w:ascii="Calibri" w:hAnsi="Calibri" w:cs="Calibri"/>
+          <w:sz w:val="20"/>
+          <w:szCs w:val="20"/>
+        </w:rPr>
       </w:pPr>
     </w:p>
     <w:sectPr>

--- a/matala.docx
+++ b/matala.docx
@@ -129,11 +129,9 @@
         </w:rPr>
         <w:t xml:space="preserve">- </w:t>
       </w:r>
-      <w:proofErr w:type="spellStart"/>
       <w:r>
         <w:t>Docker</w:t>
       </w:r>
-      <w:proofErr w:type="spellEnd"/>
     </w:p>
     <w:p>
       <w:pPr>
@@ -315,21 +313,7 @@
         <w:rPr>
           <w:highlight w:val="yellow"/>
         </w:rPr>
-        <w:t xml:space="preserve">Delete an item from </w:t>
-      </w:r>
-      <w:proofErr w:type="gramStart"/>
-      <w:r>
-        <w:rPr>
-          <w:highlight w:val="yellow"/>
-        </w:rPr>
-        <w:t>stock  --------</w:t>
-      </w:r>
-      <w:proofErr w:type="gramEnd"/>
-      <w:r>
-        <w:rPr>
-          <w:highlight w:val="yellow"/>
-        </w:rPr>
-        <w:t xml:space="preserve"> DELETE</w:t>
+        <w:t>Delete an item from stock  -------- DELETE</w:t>
       </w:r>
       <w:r>
         <w:t xml:space="preserve">  </w:t>
@@ -370,13 +354,8 @@
         <w:jc w:val="both"/>
       </w:pPr>
       <w:r>
-        <w:t xml:space="preserve">Need to pack and run the application from </w:t>
-      </w:r>
-      <w:proofErr w:type="spellStart"/>
-      <w:r>
-        <w:t>docker</w:t>
-      </w:r>
-      <w:proofErr w:type="spellEnd"/>
+        <w:t>Need to pack and run the application from docker</w:t>
+      </w:r>
       <w:r>
         <w:rPr>
           <w:rFonts w:cs="Arial"/>
@@ -391,23 +370,7 @@
         <w:jc w:val="both"/>
       </w:pPr>
       <w:r>
-        <w:t xml:space="preserve">Need to send a link to GitHub for source and </w:t>
-      </w:r>
-      <w:proofErr w:type="spellStart"/>
-      <w:r>
-        <w:t>docker</w:t>
-      </w:r>
-      <w:proofErr w:type="spellEnd"/>
-      <w:r>
-        <w:t xml:space="preserve"> hub for </w:t>
-      </w:r>
-      <w:proofErr w:type="spellStart"/>
-      <w:r>
-        <w:t>docker</w:t>
-      </w:r>
-      <w:proofErr w:type="spellEnd"/>
-      <w:r>
-        <w:t xml:space="preserve"> image</w:t>
+        <w:t>Need to send a link to GitHub for source and docker hub for docker image</w:t>
       </w:r>
     </w:p>
     <w:p>
@@ -507,26 +470,8 @@
         <w:jc w:val="both"/>
       </w:pPr>
       <w:r>
-        <w:t xml:space="preserve">Deploying the Application onto a hosting </w:t>
-      </w:r>
-      <w:proofErr w:type="gramStart"/>
-      <w:r>
-        <w:t>service(</w:t>
-      </w:r>
-      <w:proofErr w:type="spellStart"/>
-      <w:proofErr w:type="gramEnd"/>
-      <w:r>
-        <w:t>Netlify</w:t>
-      </w:r>
-      <w:proofErr w:type="spellEnd"/>
-      <w:r>
-        <w:t xml:space="preserve">, </w:t>
-      </w:r>
-      <w:proofErr w:type="spellStart"/>
-      <w:r>
-        <w:t>Heroku</w:t>
-      </w:r>
-      <w:proofErr w:type="spellEnd"/>
+        <w:t>Deploying the Application onto a hosting service(Netlify, Heroku</w:t>
+      </w:r>
       <w:r>
         <w:rPr>
           <w:rFonts w:cs="Arial"/>
@@ -540,26 +485,11 @@
         <w:bidi w:val="0"/>
         <w:jc w:val="both"/>
       </w:pPr>
-      <w:proofErr w:type="gramStart"/>
-      <w:r>
-        <w:rPr>
-          <w:highlight w:val="yellow"/>
-        </w:rPr>
-        <w:t xml:space="preserve">Persistent the Data on a </w:t>
-      </w:r>
-      <w:proofErr w:type="spellStart"/>
-      <w:r>
-        <w:rPr>
-          <w:highlight w:val="yellow"/>
-        </w:rPr>
-        <w:t>saas</w:t>
-      </w:r>
-      <w:proofErr w:type="spellEnd"/>
-      <w:r>
-        <w:rPr>
-          <w:highlight w:val="yellow"/>
-        </w:rPr>
-        <w:t xml:space="preserve"> DB</w:t>
+      <w:r>
+        <w:rPr>
+          <w:highlight w:val="yellow"/>
+        </w:rPr>
+        <w:t>Persistent the Data on a saas DB</w:t>
       </w:r>
       <w:r>
         <w:rPr>
@@ -569,33 +499,17 @@
         </w:rPr>
         <w:t>.</w:t>
       </w:r>
-      <w:proofErr w:type="gramEnd"/>
-    </w:p>
-    <w:p>
-      <w:pPr>
-        <w:bidi w:val="0"/>
-        <w:jc w:val="both"/>
-      </w:pPr>
-      <w:proofErr w:type="gramStart"/>
-      <w:r>
-        <w:rPr>
-          <w:highlight w:val="yellow"/>
-        </w:rPr>
-        <w:t xml:space="preserve">Creating </w:t>
-      </w:r>
-      <w:proofErr w:type="spellStart"/>
-      <w:r>
-        <w:rPr>
-          <w:highlight w:val="yellow"/>
-        </w:rPr>
-        <w:t>JUnit</w:t>
-      </w:r>
-      <w:proofErr w:type="spellEnd"/>
-      <w:r>
-        <w:rPr>
-          <w:highlight w:val="yellow"/>
-        </w:rPr>
-        <w:t xml:space="preserve"> tests for the API</w:t>
+    </w:p>
+    <w:p>
+      <w:pPr>
+        <w:bidi w:val="0"/>
+        <w:jc w:val="both"/>
+      </w:pPr>
+      <w:r>
+        <w:rPr>
+          <w:highlight w:val="yellow"/>
+        </w:rPr>
+        <w:t>Creating JUnit tests for the API</w:t>
       </w:r>
       <w:r>
         <w:rPr>
@@ -605,14 +519,12 @@
         </w:rPr>
         <w:t>.</w:t>
       </w:r>
-      <w:proofErr w:type="gramEnd"/>
-    </w:p>
-    <w:p>
-      <w:pPr>
-        <w:bidi w:val="0"/>
-        <w:jc w:val="both"/>
-      </w:pPr>
-      <w:proofErr w:type="gramStart"/>
+    </w:p>
+    <w:p>
+      <w:pPr>
+        <w:bidi w:val="0"/>
+        <w:jc w:val="both"/>
+      </w:pPr>
       <w:r>
         <w:rPr>
           <w:highlight w:val="yellow"/>
@@ -627,7 +539,6 @@
         </w:rPr>
         <w:t>.</w:t>
       </w:r>
-      <w:proofErr w:type="gramEnd"/>
     </w:p>
     <w:p>
       <w:pPr>
@@ -674,21 +585,7 @@
         <w:rPr>
           <w:highlight w:val="yellow"/>
         </w:rPr>
-        <w:t xml:space="preserve">For any questions ask </w:t>
-      </w:r>
-      <w:proofErr w:type="spellStart"/>
-      <w:r>
-        <w:rPr>
-          <w:highlight w:val="yellow"/>
-        </w:rPr>
-        <w:t>google</w:t>
-      </w:r>
-      <w:proofErr w:type="spellEnd"/>
-      <w:r>
-        <w:rPr>
-          <w:highlight w:val="yellow"/>
-        </w:rPr>
-        <w:t xml:space="preserve"> or contact us by email</w:t>
+        <w:t>For any questions ask google or contact us by email</w:t>
       </w:r>
       <w:r>
         <w:rPr>
@@ -799,25 +696,7 @@
           <w:sz w:val="20"/>
           <w:szCs w:val="20"/>
         </w:rPr>
-        <w:t>Items</w:t>
-      </w:r>
-      <w:proofErr w:type="gramStart"/>
-      <w:r>
-        <w:rPr>
-          <w:rFonts w:ascii="Calibri" w:hAnsi="Calibri" w:cs="Calibri"/>
-          <w:sz w:val="20"/>
-          <w:szCs w:val="20"/>
-        </w:rPr>
-        <w:t>/{</w:t>
-      </w:r>
-      <w:proofErr w:type="gramEnd"/>
-      <w:r>
-        <w:rPr>
-          <w:rFonts w:ascii="Calibri" w:hAnsi="Calibri" w:cs="Calibri"/>
-          <w:sz w:val="20"/>
-          <w:szCs w:val="20"/>
-        </w:rPr>
-        <w:t>id}</w:t>
+        <w:t>Items/{id}</w:t>
       </w:r>
       <w:r>
         <w:rPr>
@@ -964,25 +843,7 @@
           <w:sz w:val="20"/>
           <w:szCs w:val="20"/>
         </w:rPr>
-        <w:t>Items</w:t>
-      </w:r>
-      <w:proofErr w:type="gramStart"/>
-      <w:r>
-        <w:rPr>
-          <w:rFonts w:ascii="Calibri" w:hAnsi="Calibri" w:cs="Calibri"/>
-          <w:sz w:val="20"/>
-          <w:szCs w:val="20"/>
-        </w:rPr>
-        <w:t>/{</w:t>
-      </w:r>
-      <w:proofErr w:type="gramEnd"/>
-      <w:r>
-        <w:rPr>
-          <w:rFonts w:ascii="Calibri" w:hAnsi="Calibri" w:cs="Calibri"/>
-          <w:sz w:val="20"/>
-          <w:szCs w:val="20"/>
-        </w:rPr>
-        <w:t>id}/{quantity}</w:t>
+        <w:t>Items/{id}/{quantity}</w:t>
       </w:r>
       <w:r>
         <w:rPr>
